--- a/lw2/отчет/Лабораторная работа №2.docx
+++ b/lw2/отчет/Лабораторная работа №2.docx
@@ -386,7 +386,6 @@
         </w:tabs>
         <w:spacing w:line="276" w:lineRule="auto"/>
         <w:ind w:right="51"/>
-        <w:jc w:val="center"/>
         <w:rPr>
           <w:rFonts w:ascii="Times New Roman" w:eastAsia="PT Sans" w:hAnsi="Times New Roman" w:cs="Times New Roman"/>
           <w:sz w:val="26"/>
@@ -414,12 +413,23 @@
         </w:tabs>
         <w:spacing w:line="276" w:lineRule="auto"/>
         <w:ind w:right="51"/>
-        <w:rPr>
-          <w:rFonts w:ascii="Times New Roman" w:eastAsia="PT Sans" w:hAnsi="Times New Roman" w:cs="Times New Roman"/>
+        <w:jc w:val="center"/>
+        <w:rPr>
+          <w:rFonts w:ascii="Times New Roman" w:eastAsia="PT Sans" w:hAnsi="Times New Roman" w:cs="Times New Roman"/>
+          <w:b/>
           <w:sz w:val="26"/>
           <w:szCs w:val="26"/>
         </w:rPr>
       </w:pPr>
+      <w:r>
+        <w:rPr>
+          <w:rFonts w:ascii="Times New Roman" w:eastAsia="PT Sans" w:hAnsi="Times New Roman" w:cs="Times New Roman"/>
+          <w:b/>
+          <w:sz w:val="26"/>
+          <w:szCs w:val="26"/>
+        </w:rPr>
+        <w:t>Дисциплина:</w:t>
+      </w:r>
     </w:p>
     <w:p>
       <w:pPr>
@@ -444,7 +454,6 @@
         <w:jc w:val="center"/>
         <w:rPr>
           <w:rFonts w:ascii="Times New Roman" w:eastAsia="PT Sans" w:hAnsi="Times New Roman" w:cs="Times New Roman"/>
-          <w:b/>
           <w:sz w:val="26"/>
           <w:szCs w:val="26"/>
         </w:rPr>
@@ -452,11 +461,26 @@
       <w:r>
         <w:rPr>
           <w:rFonts w:ascii="Times New Roman" w:eastAsia="PT Sans" w:hAnsi="Times New Roman" w:cs="Times New Roman"/>
-          <w:b/>
           <w:sz w:val="26"/>
           <w:szCs w:val="26"/>
         </w:rPr>
-        <w:t>Дисциплина:</w:t>
+        <w:t>«</w:t>
+      </w:r>
+      <w:r>
+        <w:rPr>
+          <w:rFonts w:ascii="Times New Roman" w:eastAsia="PT Sans" w:hAnsi="Times New Roman" w:cs="Times New Roman"/>
+          <w:sz w:val="26"/>
+          <w:szCs w:val="26"/>
+        </w:rPr>
+        <w:t>Управление мобильными устройствами</w:t>
+      </w:r>
+      <w:r>
+        <w:rPr>
+          <w:rFonts w:ascii="Times New Roman" w:eastAsia="PT Sans" w:hAnsi="Times New Roman" w:cs="Times New Roman"/>
+          <w:sz w:val="26"/>
+          <w:szCs w:val="26"/>
+        </w:rPr>
+        <w:t>»</w:t>
       </w:r>
     </w:p>
     <w:p>
@@ -486,30 +510,6 @@
           <w:szCs w:val="26"/>
         </w:rPr>
       </w:pPr>
-      <w:r>
-        <w:rPr>
-          <w:rFonts w:ascii="Times New Roman" w:eastAsia="PT Sans" w:hAnsi="Times New Roman" w:cs="Times New Roman"/>
-          <w:sz w:val="26"/>
-          <w:szCs w:val="26"/>
-        </w:rPr>
-        <w:t>«</w:t>
-      </w:r>
-      <w:r>
-        <w:rPr>
-          <w:rFonts w:ascii="Times New Roman" w:eastAsia="PT Sans" w:hAnsi="Times New Roman" w:cs="Times New Roman"/>
-          <w:sz w:val="26"/>
-          <w:szCs w:val="26"/>
-        </w:rPr>
-        <w:t>Управление мобильными устройствами</w:t>
-      </w:r>
-      <w:r>
-        <w:rPr>
-          <w:rFonts w:ascii="Times New Roman" w:eastAsia="PT Sans" w:hAnsi="Times New Roman" w:cs="Times New Roman"/>
-          <w:sz w:val="26"/>
-          <w:szCs w:val="26"/>
-        </w:rPr>
-        <w:t>»</w:t>
-      </w:r>
     </w:p>
     <w:p>
       <w:pPr>
@@ -559,7 +559,6 @@
         </w:tabs>
         <w:spacing w:line="276" w:lineRule="auto"/>
         <w:ind w:right="51"/>
-        <w:jc w:val="center"/>
         <w:rPr>
           <w:rFonts w:ascii="Times New Roman" w:eastAsia="PT Sans" w:hAnsi="Times New Roman" w:cs="Times New Roman"/>
           <w:sz w:val="26"/>
@@ -587,12 +586,25 @@
         </w:tabs>
         <w:spacing w:line="276" w:lineRule="auto"/>
         <w:ind w:right="51"/>
-        <w:rPr>
-          <w:rFonts w:ascii="Times New Roman" w:eastAsia="PT Sans" w:hAnsi="Times New Roman" w:cs="Times New Roman"/>
-          <w:sz w:val="26"/>
-          <w:szCs w:val="26"/>
-        </w:rPr>
-      </w:pPr>
+        <w:jc w:val="center"/>
+        <w:rPr>
+          <w:rFonts w:ascii="Times New Roman" w:eastAsia="PT Sans" w:hAnsi="Times New Roman" w:cs="Times New Roman"/>
+          <w:b/>
+          <w:bCs/>
+          <w:sz w:val="32"/>
+          <w:szCs w:val="32"/>
+        </w:rPr>
+      </w:pPr>
+      <w:r>
+        <w:rPr>
+          <w:rFonts w:ascii="Times New Roman" w:hAnsi="Times New Roman" w:cs="Times New Roman"/>
+          <w:b/>
+          <w:bCs/>
+          <w:sz w:val="32"/>
+          <w:szCs w:val="32"/>
+        </w:rPr>
+        <w:t>ОТЧЕТ</w:t>
+      </w:r>
     </w:p>
     <w:p>
       <w:pPr>
@@ -614,12 +626,30 @@
         </w:tabs>
         <w:spacing w:line="276" w:lineRule="auto"/>
         <w:ind w:right="51"/>
-        <w:rPr>
-          <w:rFonts w:ascii="Times New Roman" w:eastAsia="PT Sans" w:hAnsi="Times New Roman" w:cs="Times New Roman"/>
-          <w:sz w:val="26"/>
-          <w:szCs w:val="26"/>
-        </w:rPr>
-      </w:pPr>
+        <w:jc w:val="center"/>
+        <w:rPr>
+          <w:rFonts w:ascii="Times New Roman" w:hAnsi="Times New Roman" w:cs="Times New Roman"/>
+          <w:sz w:val="28"/>
+          <w:szCs w:val="24"/>
+          <w:lang w:val="en-US"/>
+        </w:rPr>
+      </w:pPr>
+      <w:r>
+        <w:rPr>
+          <w:rFonts w:ascii="Times New Roman" w:hAnsi="Times New Roman" w:cs="Times New Roman"/>
+          <w:sz w:val="28"/>
+          <w:szCs w:val="24"/>
+        </w:rPr>
+        <w:t>по лабораторной работе №</w:t>
+      </w:r>
+      <w:r>
+        <w:rPr>
+          <w:rFonts w:ascii="Times New Roman" w:hAnsi="Times New Roman" w:cs="Times New Roman"/>
+          <w:sz w:val="28"/>
+          <w:szCs w:val="24"/>
+        </w:rPr>
+        <w:t>2</w:t>
+      </w:r>
     </w:p>
     <w:p>
       <w:pPr>
@@ -643,23 +673,11 @@
         <w:ind w:right="51"/>
         <w:jc w:val="center"/>
         <w:rPr>
-          <w:rFonts w:ascii="Times New Roman" w:eastAsia="PT Sans" w:hAnsi="Times New Roman" w:cs="Times New Roman"/>
-          <w:b/>
-          <w:bCs/>
-          <w:sz w:val="32"/>
-          <w:szCs w:val="32"/>
-        </w:rPr>
-      </w:pPr>
-      <w:r>
-        <w:rPr>
           <w:rFonts w:ascii="Times New Roman" w:hAnsi="Times New Roman" w:cs="Times New Roman"/>
-          <w:b/>
-          <w:bCs/>
-          <w:sz w:val="32"/>
-          <w:szCs w:val="32"/>
-        </w:rPr>
-        <w:t>ОТЧЕТ</w:t>
-      </w:r>
+          <w:sz w:val="28"/>
+          <w:szCs w:val="24"/>
+        </w:rPr>
+      </w:pPr>
     </w:p>
     <w:p>
       <w:pPr>
@@ -683,7 +701,8 @@
         <w:ind w:right="51"/>
         <w:jc w:val="center"/>
         <w:rPr>
-          <w:rFonts w:ascii="Times New Roman" w:hAnsi="Times New Roman" w:cs="Times New Roman"/>
+          <w:rFonts w:ascii="Times New Roman" w:eastAsia="PT Sans" w:hAnsi="Times New Roman" w:cs="Times New Roman"/>
+          <w:b/>
           <w:sz w:val="28"/>
           <w:szCs w:val="24"/>
         </w:rPr>
@@ -691,18 +710,11 @@
       <w:r>
         <w:rPr>
           <w:rFonts w:ascii="Times New Roman" w:hAnsi="Times New Roman" w:cs="Times New Roman"/>
+          <w:b/>
           <w:sz w:val="28"/>
           <w:szCs w:val="24"/>
         </w:rPr>
-        <w:t>по лабораторной работе №</w:t>
-      </w:r>
-      <w:r>
-        <w:rPr>
-          <w:rFonts w:ascii="Times New Roman" w:hAnsi="Times New Roman" w:cs="Times New Roman"/>
-          <w:sz w:val="28"/>
-          <w:szCs w:val="24"/>
-        </w:rPr>
-        <w:t>2</w:t>
+        <w:t>Обработка и тарификация трафика NetFlow</w:t>
       </w:r>
     </w:p>
     <w:p>
@@ -727,8 +739,8 @@
         <w:ind w:right="51"/>
         <w:jc w:val="center"/>
         <w:rPr>
-          <w:rFonts w:ascii="Times New Roman" w:hAnsi="Times New Roman" w:cs="Times New Roman"/>
-          <w:sz w:val="28"/>
+          <w:rFonts w:ascii="Times New Roman" w:eastAsia="PT Sans" w:hAnsi="Times New Roman" w:cs="Times New Roman"/>
+          <w:sz w:val="24"/>
           <w:szCs w:val="24"/>
         </w:rPr>
       </w:pPr>
@@ -756,20 +768,232 @@
         <w:jc w:val="center"/>
         <w:rPr>
           <w:rFonts w:ascii="Times New Roman" w:eastAsia="PT Sans" w:hAnsi="Times New Roman" w:cs="Times New Roman"/>
-          <w:b/>
-          <w:sz w:val="28"/>
+          <w:sz w:val="24"/>
           <w:szCs w:val="24"/>
-          <w:lang w:val="en-US"/>
-        </w:rPr>
-      </w:pPr>
-      <w:r>
-        <w:rPr>
-          <w:rFonts w:ascii="Times New Roman" w:hAnsi="Times New Roman" w:cs="Times New Roman"/>
-          <w:b/>
-          <w:sz w:val="28"/>
-          <w:szCs w:val="24"/>
-        </w:rPr>
-        <w:t>Обработка и тарификация трафика NetFlow</w:t>
+        </w:rPr>
+      </w:pPr>
+    </w:p>
+    <w:p>
+      <w:pPr>
+        <w:spacing w:line="276" w:lineRule="auto"/>
+        <w:rPr>
+          <w:b/>
+          <w:bCs/>
+          <w:color w:val="FF0000"/>
+        </w:rPr>
+      </w:pPr>
+    </w:p>
+    <w:p>
+      <w:pPr>
+        <w:spacing w:line="276" w:lineRule="auto"/>
+        <w:rPr>
+          <w:b/>
+          <w:bCs/>
+          <w:color w:val="FF0000"/>
+        </w:rPr>
+      </w:pPr>
+    </w:p>
+    <w:p>
+      <w:pPr>
+        <w:spacing w:line="360" w:lineRule="auto"/>
+        <w:jc w:val="right"/>
+        <w:rPr>
+          <w:b/>
+        </w:rPr>
+      </w:pPr>
+      <w:r>
+        <w:rPr>
+          <w:b/>
+          <w:bCs/>
+        </w:rPr>
+        <w:t xml:space="preserve">Выполнил </w:t>
+      </w:r>
+      <w:r>
+        <w:rPr>
+          <w:b/>
+        </w:rPr>
+        <w:t>с</w:t>
+      </w:r>
+      <w:r>
+        <w:rPr>
+          <w:b/>
+        </w:rPr>
+        <w:t>тудент группы N3</w:t>
+      </w:r>
+      <w:r>
+        <w:rPr>
+          <w:b/>
+        </w:rPr>
+        <w:t>3</w:t>
+      </w:r>
+      <w:r>
+        <w:rPr>
+          <w:b/>
+        </w:rPr>
+        <w:t>50</w:t>
+      </w:r>
+      <w:r>
+        <w:rPr>
+          <w:b/>
+          <w:bCs/>
+        </w:rPr>
+        <w:t>:</w:t>
+      </w:r>
+    </w:p>
+    <w:p>
+      <w:pPr>
+        <w:spacing w:line="276" w:lineRule="auto"/>
+        <w:jc w:val="right"/>
+        <w:rPr>
+          <w:color w:val="000000" w:themeColor="text1"/>
+        </w:rPr>
+      </w:pPr>
+      <w:r>
+        <w:rPr>
+          <w:color w:val="000000" w:themeColor="text1"/>
+        </w:rPr>
+        <w:t>Стасенко Борис Борисович</w:t>
+      </w:r>
+    </w:p>
+    <w:p>
+      <w:pPr>
+        <w:spacing w:line="276" w:lineRule="auto"/>
+        <w:jc w:val="right"/>
+        <w:rPr>
+          <w:b/>
+        </w:rPr>
+      </w:pPr>
+      <w:r>
+        <w:rPr>
+          <w:b/>
+          <w:noProof/>
+        </w:rPr>
+        <w:drawing>
+          <wp:inline distT="0" distB="0" distL="0" distR="0" wp14:anchorId="4FD70E17" wp14:editId="08446CFD">
+            <wp:extent cx="1187707" cy="556313"/>
+            <wp:effectExtent l="0" t="0" r="6350" b="2540"/>
+            <wp:docPr id="1" name="Рисунок 1" descr="Изображение выглядит как освещенный, мобильный телефон, сидит, легкий&#10;&#10;Автоматически созданное описание"/>
+            <wp:cNvGraphicFramePr>
+              <a:graphicFrameLocks xmlns:a="http://schemas.openxmlformats.org/drawingml/2006/main" noChangeAspect="1"/>
+            </wp:cNvGraphicFramePr>
+            <a:graphic xmlns:a="http://schemas.openxmlformats.org/drawingml/2006/main">
+              <a:graphicData uri="http://schemas.openxmlformats.org/drawingml/2006/picture">
+                <pic:pic xmlns:pic="http://schemas.openxmlformats.org/drawingml/2006/picture">
+                  <pic:nvPicPr>
+                    <pic:cNvPr id="1" name="sign.png"/>
+                    <pic:cNvPicPr/>
+                  </pic:nvPicPr>
+                  <pic:blipFill>
+                    <a:blip r:embed="rId5" cstate="print">
+                      <a:extLst>
+                        <a:ext uri="{28A0092B-C50C-407E-A947-70E740481C1C}">
+                          <a14:useLocalDpi xmlns:a14="http://schemas.microsoft.com/office/drawing/2010/main" val="0"/>
+                        </a:ext>
+                      </a:extLst>
+                    </a:blip>
+                    <a:stretch>
+                      <a:fillRect/>
+                    </a:stretch>
+                  </pic:blipFill>
+                  <pic:spPr>
+                    <a:xfrm>
+                      <a:off x="0" y="0"/>
+                      <a:ext cx="1286648" cy="602656"/>
+                    </a:xfrm>
+                    <a:prstGeom prst="rect">
+                      <a:avLst/>
+                    </a:prstGeom>
+                  </pic:spPr>
+                </pic:pic>
+              </a:graphicData>
+            </a:graphic>
+          </wp:inline>
+        </w:drawing>
+      </w:r>
+    </w:p>
+    <w:p>
+      <w:pPr>
+        <w:spacing w:line="276" w:lineRule="auto"/>
+        <w:jc w:val="right"/>
+        <w:rPr>
+          <w:b/>
+        </w:rPr>
+      </w:pPr>
+    </w:p>
+    <w:p>
+      <w:pPr>
+        <w:spacing w:line="276" w:lineRule="auto"/>
+        <w:jc w:val="right"/>
+        <w:rPr>
+          <w:b/>
+        </w:rPr>
+      </w:pPr>
+      <w:r>
+        <w:rPr>
+          <w:b/>
+        </w:rPr>
+        <w:t>Проверил</w:t>
+      </w:r>
+      <w:r>
+        <w:rPr>
+          <w:b/>
+        </w:rPr>
+        <w:t xml:space="preserve"> (доцент, к.т.н.)</w:t>
+      </w:r>
+      <w:r>
+        <w:rPr>
+          <w:b/>
+        </w:rPr>
+        <w:t>:</w:t>
+      </w:r>
+    </w:p>
+    <w:p>
+      <w:pPr>
+        <w:spacing w:line="276" w:lineRule="auto"/>
+        <w:jc w:val="right"/>
+      </w:pPr>
+      <w:r>
+        <w:t>Федоров Иван Романович</w:t>
+      </w:r>
+    </w:p>
+    <w:p>
+      <w:pPr>
+        <w:spacing w:line="276" w:lineRule="auto"/>
+        <w:jc w:val="right"/>
+      </w:pPr>
+    </w:p>
+    <w:p>
+      <w:pPr>
+        <w:spacing w:line="276" w:lineRule="auto"/>
+        <w:jc w:val="right"/>
+      </w:pPr>
+    </w:p>
+    <w:p>
+      <w:pPr>
+        <w:spacing w:line="276" w:lineRule="auto"/>
+        <w:jc w:val="right"/>
+      </w:pPr>
+      <w:r>
+        <w:rPr>
+          <w:b/>
+          <w:bCs/>
+        </w:rPr>
+        <w:t>Дата:</w:t>
+      </w:r>
+      <w:r>
+        <w:t xml:space="preserve"> </w:t>
+      </w:r>
+      <w:r>
+        <w:t>12</w:t>
+      </w:r>
+      <w:r>
+        <w:t>.0</w:t>
+      </w:r>
+      <w:r>
+        <w:t>5</w:t>
+      </w:r>
+      <w:r>
+        <w:t>.2020</w:t>
       </w:r>
     </w:p>
     <w:p>
@@ -792,9 +1016,9 @@
         </w:tabs>
         <w:spacing w:line="276" w:lineRule="auto"/>
         <w:ind w:right="51"/>
-        <w:jc w:val="center"/>
-        <w:rPr>
-          <w:rFonts w:ascii="Times New Roman" w:eastAsia="PT Sans" w:hAnsi="Times New Roman" w:cs="Times New Roman"/>
+        <w:rPr>
+          <w:rFonts w:ascii="Times New Roman" w:eastAsia="PT Sans" w:hAnsi="Times New Roman" w:cs="Times New Roman"/>
+          <w:bCs/>
           <w:sz w:val="24"/>
           <w:szCs w:val="24"/>
         </w:rPr>
@@ -820,9 +1044,9 @@
         </w:tabs>
         <w:spacing w:line="276" w:lineRule="auto"/>
         <w:ind w:right="51"/>
-        <w:jc w:val="center"/>
-        <w:rPr>
-          <w:rFonts w:ascii="Times New Roman" w:eastAsia="PT Sans" w:hAnsi="Times New Roman" w:cs="Times New Roman"/>
+        <w:rPr>
+          <w:rFonts w:ascii="Times New Roman" w:eastAsia="PT Sans" w:hAnsi="Times New Roman" w:cs="Times New Roman"/>
+          <w:bCs/>
           <w:sz w:val="24"/>
           <w:szCs w:val="24"/>
         </w:rPr>
@@ -848,9 +1072,9 @@
         </w:tabs>
         <w:spacing w:line="276" w:lineRule="auto"/>
         <w:ind w:right="51"/>
-        <w:jc w:val="center"/>
-        <w:rPr>
-          <w:rFonts w:ascii="Times New Roman" w:eastAsia="PT Sans" w:hAnsi="Times New Roman" w:cs="Times New Roman"/>
+        <w:rPr>
+          <w:rFonts w:ascii="Times New Roman" w:eastAsia="PT Sans" w:hAnsi="Times New Roman" w:cs="Times New Roman"/>
+          <w:bCs/>
           <w:sz w:val="24"/>
           <w:szCs w:val="24"/>
         </w:rPr>
@@ -878,167 +1102,11 @@
         <w:ind w:right="51"/>
         <w:rPr>
           <w:rFonts w:ascii="Times New Roman" w:eastAsia="PT Sans" w:hAnsi="Times New Roman" w:cs="Times New Roman"/>
+          <w:bCs/>
           <w:sz w:val="24"/>
           <w:szCs w:val="24"/>
         </w:rPr>
       </w:pPr>
-    </w:p>
-    <w:p>
-      <w:pPr>
-        <w:spacing w:line="276" w:lineRule="auto"/>
-        <w:rPr>
-          <w:b/>
-          <w:bCs/>
-          <w:color w:val="FF0000"/>
-        </w:rPr>
-      </w:pPr>
-    </w:p>
-    <w:p>
-      <w:pPr>
-        <w:spacing w:line="360" w:lineRule="auto"/>
-        <w:jc w:val="right"/>
-        <w:rPr>
-          <w:b/>
-        </w:rPr>
-      </w:pPr>
-      <w:r>
-        <w:rPr>
-          <w:b/>
-          <w:bCs/>
-        </w:rPr>
-        <w:t xml:space="preserve">Выполнил </w:t>
-      </w:r>
-      <w:r>
-        <w:rPr>
-          <w:b/>
-        </w:rPr>
-        <w:t>с</w:t>
-      </w:r>
-      <w:r>
-        <w:rPr>
-          <w:b/>
-        </w:rPr>
-        <w:t>тудент группы N3</w:t>
-      </w:r>
-      <w:r>
-        <w:rPr>
-          <w:b/>
-        </w:rPr>
-        <w:t>3</w:t>
-      </w:r>
-      <w:r>
-        <w:rPr>
-          <w:b/>
-        </w:rPr>
-        <w:t>50</w:t>
-      </w:r>
-      <w:r>
-        <w:rPr>
-          <w:b/>
-          <w:bCs/>
-        </w:rPr>
-        <w:t>:</w:t>
-      </w:r>
-    </w:p>
-    <w:p>
-      <w:pPr>
-        <w:spacing w:line="276" w:lineRule="auto"/>
-        <w:jc w:val="right"/>
-        <w:rPr>
-          <w:color w:val="000000" w:themeColor="text1"/>
-        </w:rPr>
-      </w:pPr>
-      <w:r>
-        <w:rPr>
-          <w:color w:val="000000" w:themeColor="text1"/>
-        </w:rPr>
-        <w:t>Стасенко Борис Борисович</w:t>
-      </w:r>
-    </w:p>
-    <w:p>
-      <w:pPr>
-        <w:spacing w:line="276" w:lineRule="auto"/>
-        <w:jc w:val="right"/>
-        <w:rPr>
-          <w:b/>
-        </w:rPr>
-      </w:pPr>
-    </w:p>
-    <w:p>
-      <w:pPr>
-        <w:spacing w:line="276" w:lineRule="auto"/>
-        <w:jc w:val="right"/>
-        <w:rPr>
-          <w:b/>
-        </w:rPr>
-      </w:pPr>
-      <w:r>
-        <w:rPr>
-          <w:b/>
-        </w:rPr>
-        <w:t>Проверил</w:t>
-      </w:r>
-      <w:r>
-        <w:rPr>
-          <w:b/>
-        </w:rPr>
-        <w:t xml:space="preserve"> (доцент, к.т.н.)</w:t>
-      </w:r>
-      <w:r>
-        <w:rPr>
-          <w:b/>
-        </w:rPr>
-        <w:t>:</w:t>
-      </w:r>
-    </w:p>
-    <w:p>
-      <w:pPr>
-        <w:spacing w:line="276" w:lineRule="auto"/>
-        <w:jc w:val="right"/>
-      </w:pPr>
-      <w:r>
-        <w:t>Федоров Иван Романович</w:t>
-      </w:r>
-    </w:p>
-    <w:p>
-      <w:pPr>
-        <w:spacing w:line="276" w:lineRule="auto"/>
-        <w:jc w:val="right"/>
-      </w:pPr>
-    </w:p>
-    <w:p>
-      <w:pPr>
-        <w:spacing w:line="276" w:lineRule="auto"/>
-        <w:jc w:val="right"/>
-      </w:pPr>
-      <w:r>
-        <w:rPr>
-          <w:b/>
-          <w:bCs/>
-        </w:rPr>
-        <w:t>Дата:</w:t>
-      </w:r>
-      <w:r>
-        <w:t xml:space="preserve"> 1</w:t>
-      </w:r>
-      <w:r>
-        <w:rPr>
-          <w:lang w:val="en-US"/>
-        </w:rPr>
-        <w:t>2</w:t>
-      </w:r>
-      <w:r>
-        <w:t>.0</w:t>
-      </w:r>
-      <w:r>
-        <w:rPr>
-          <w:lang w:val="en-US"/>
-        </w:rPr>
-        <w:t>5</w:t>
-      </w:r>
-      <w:r>
-        <w:t>.2020</w:t>
-      </w:r>
     </w:p>
     <w:p>
       <w:pPr>
@@ -1088,6 +1156,7 @@
         </w:tabs>
         <w:spacing w:line="276" w:lineRule="auto"/>
         <w:ind w:right="51"/>
+        <w:jc w:val="center"/>
         <w:rPr>
           <w:rFonts w:ascii="Times New Roman" w:eastAsia="PT Sans" w:hAnsi="Times New Roman" w:cs="Times New Roman"/>
           <w:bCs/>
@@ -1095,6 +1164,15 @@
           <w:szCs w:val="24"/>
         </w:rPr>
       </w:pPr>
+      <w:r>
+        <w:rPr>
+          <w:rFonts w:ascii="Times New Roman" w:eastAsia="PT Sans" w:hAnsi="Times New Roman" w:cs="Times New Roman"/>
+          <w:bCs/>
+          <w:sz w:val="24"/>
+          <w:szCs w:val="24"/>
+        </w:rPr>
+        <w:t>Санкт-Петербург</w:t>
+      </w:r>
     </w:p>
     <w:p>
       <w:pPr>
@@ -1116,6 +1194,7 @@
         </w:tabs>
         <w:spacing w:line="276" w:lineRule="auto"/>
         <w:ind w:right="51"/>
+        <w:jc w:val="center"/>
         <w:rPr>
           <w:rFonts w:ascii="Times New Roman" w:eastAsia="PT Sans" w:hAnsi="Times New Roman" w:cs="Times New Roman"/>
           <w:bCs/>
@@ -1123,173 +1202,22 @@
           <w:szCs w:val="24"/>
         </w:rPr>
       </w:pPr>
-    </w:p>
-    <w:p>
-      <w:pPr>
-        <w:pStyle w:val="a3"/>
-        <w:tabs>
-          <w:tab w:val="left" w:pos="708"/>
-          <w:tab w:val="left" w:pos="1416"/>
-          <w:tab w:val="left" w:pos="2124"/>
-          <w:tab w:val="left" w:pos="2832"/>
-          <w:tab w:val="left" w:pos="3540"/>
-          <w:tab w:val="left" w:pos="4248"/>
-          <w:tab w:val="left" w:pos="4956"/>
-          <w:tab w:val="left" w:pos="5664"/>
-          <w:tab w:val="left" w:pos="6372"/>
-          <w:tab w:val="left" w:pos="7080"/>
-          <w:tab w:val="left" w:pos="7788"/>
-          <w:tab w:val="left" w:pos="8496"/>
-          <w:tab w:val="left" w:pos="9204"/>
-        </w:tabs>
-        <w:spacing w:line="276" w:lineRule="auto"/>
-        <w:ind w:right="51"/>
+      <w:r>
         <w:rPr>
           <w:rFonts w:ascii="Times New Roman" w:eastAsia="PT Sans" w:hAnsi="Times New Roman" w:cs="Times New Roman"/>
           <w:bCs/>
           <w:sz w:val="24"/>
           <w:szCs w:val="24"/>
         </w:rPr>
-      </w:pPr>
-    </w:p>
-    <w:p>
-      <w:pPr>
-        <w:pStyle w:val="a3"/>
-        <w:tabs>
-          <w:tab w:val="left" w:pos="708"/>
-          <w:tab w:val="left" w:pos="1416"/>
-          <w:tab w:val="left" w:pos="2124"/>
-          <w:tab w:val="left" w:pos="2832"/>
-          <w:tab w:val="left" w:pos="3540"/>
-          <w:tab w:val="left" w:pos="4248"/>
-          <w:tab w:val="left" w:pos="4956"/>
-          <w:tab w:val="left" w:pos="5664"/>
-          <w:tab w:val="left" w:pos="6372"/>
-          <w:tab w:val="left" w:pos="7080"/>
-          <w:tab w:val="left" w:pos="7788"/>
-          <w:tab w:val="left" w:pos="8496"/>
-          <w:tab w:val="left" w:pos="9204"/>
-        </w:tabs>
-        <w:spacing w:line="276" w:lineRule="auto"/>
-        <w:ind w:right="51"/>
+        <w:t>20</w:t>
+      </w:r>
+      <w:r>
         <w:rPr>
           <w:rFonts w:ascii="Times New Roman" w:eastAsia="PT Sans" w:hAnsi="Times New Roman" w:cs="Times New Roman"/>
           <w:bCs/>
           <w:sz w:val="24"/>
           <w:szCs w:val="24"/>
         </w:rPr>
-      </w:pPr>
-    </w:p>
-    <w:p>
-      <w:pPr>
-        <w:pStyle w:val="a3"/>
-        <w:tabs>
-          <w:tab w:val="left" w:pos="708"/>
-          <w:tab w:val="left" w:pos="1416"/>
-          <w:tab w:val="left" w:pos="2124"/>
-          <w:tab w:val="left" w:pos="2832"/>
-          <w:tab w:val="left" w:pos="3540"/>
-          <w:tab w:val="left" w:pos="4248"/>
-          <w:tab w:val="left" w:pos="4956"/>
-          <w:tab w:val="left" w:pos="5664"/>
-          <w:tab w:val="left" w:pos="6372"/>
-          <w:tab w:val="left" w:pos="7080"/>
-          <w:tab w:val="left" w:pos="7788"/>
-          <w:tab w:val="left" w:pos="8496"/>
-          <w:tab w:val="left" w:pos="9204"/>
-        </w:tabs>
-        <w:spacing w:line="276" w:lineRule="auto"/>
-        <w:ind w:right="51"/>
-        <w:rPr>
-          <w:rFonts w:ascii="Times New Roman" w:eastAsia="PT Sans" w:hAnsi="Times New Roman" w:cs="Times New Roman"/>
-          <w:bCs/>
-          <w:sz w:val="24"/>
-          <w:szCs w:val="24"/>
-        </w:rPr>
-      </w:pPr>
-    </w:p>
-    <w:p>
-      <w:pPr>
-        <w:pStyle w:val="a3"/>
-        <w:tabs>
-          <w:tab w:val="left" w:pos="708"/>
-          <w:tab w:val="left" w:pos="1416"/>
-          <w:tab w:val="left" w:pos="2124"/>
-          <w:tab w:val="left" w:pos="2832"/>
-          <w:tab w:val="left" w:pos="3540"/>
-          <w:tab w:val="left" w:pos="4248"/>
-          <w:tab w:val="left" w:pos="4956"/>
-          <w:tab w:val="left" w:pos="5664"/>
-          <w:tab w:val="left" w:pos="6372"/>
-          <w:tab w:val="left" w:pos="7080"/>
-          <w:tab w:val="left" w:pos="7788"/>
-          <w:tab w:val="left" w:pos="8496"/>
-          <w:tab w:val="left" w:pos="9204"/>
-        </w:tabs>
-        <w:spacing w:line="276" w:lineRule="auto"/>
-        <w:ind w:right="51"/>
-        <w:jc w:val="center"/>
-        <w:rPr>
-          <w:rFonts w:ascii="Times New Roman" w:eastAsia="PT Sans" w:hAnsi="Times New Roman" w:cs="Times New Roman"/>
-          <w:bCs/>
-          <w:sz w:val="24"/>
-          <w:szCs w:val="24"/>
-        </w:rPr>
-      </w:pPr>
-      <w:r>
-        <w:rPr>
-          <w:rFonts w:ascii="Times New Roman" w:eastAsia="PT Sans" w:hAnsi="Times New Roman" w:cs="Times New Roman"/>
-          <w:bCs/>
-          <w:sz w:val="24"/>
-          <w:szCs w:val="24"/>
-        </w:rPr>
-        <w:t>Санкт-Петербург</w:t>
-      </w:r>
-    </w:p>
-    <w:p>
-      <w:pPr>
-        <w:pStyle w:val="a3"/>
-        <w:tabs>
-          <w:tab w:val="left" w:pos="708"/>
-          <w:tab w:val="left" w:pos="1416"/>
-          <w:tab w:val="left" w:pos="2124"/>
-          <w:tab w:val="left" w:pos="2832"/>
-          <w:tab w:val="left" w:pos="3540"/>
-          <w:tab w:val="left" w:pos="4248"/>
-          <w:tab w:val="left" w:pos="4956"/>
-          <w:tab w:val="left" w:pos="5664"/>
-          <w:tab w:val="left" w:pos="6372"/>
-          <w:tab w:val="left" w:pos="7080"/>
-          <w:tab w:val="left" w:pos="7788"/>
-          <w:tab w:val="left" w:pos="8496"/>
-          <w:tab w:val="left" w:pos="9204"/>
-        </w:tabs>
-        <w:spacing w:line="276" w:lineRule="auto"/>
-        <w:ind w:right="51"/>
-        <w:jc w:val="center"/>
-        <w:rPr>
-          <w:rFonts w:ascii="Times New Roman" w:eastAsia="PT Sans" w:hAnsi="Times New Roman" w:cs="Times New Roman"/>
-          <w:bCs/>
-          <w:sz w:val="24"/>
-          <w:szCs w:val="24"/>
-        </w:rPr>
-      </w:pPr>
-      <w:r>
-        <w:rPr>
-          <w:rFonts w:ascii="Times New Roman" w:eastAsia="PT Sans" w:hAnsi="Times New Roman" w:cs="Times New Roman"/>
-          <w:bCs/>
-          <w:sz w:val="24"/>
-          <w:szCs w:val="24"/>
-        </w:rPr>
-        <w:t>20</w:t>
-      </w:r>
-      <w:r>
-        <w:rPr>
-          <w:rFonts w:ascii="Times New Roman" w:eastAsia="PT Sans" w:hAnsi="Times New Roman" w:cs="Times New Roman"/>
-          <w:bCs/>
-          <w:sz w:val="24"/>
-          <w:szCs w:val="24"/>
-        </w:rPr>
         <w:t>20</w:t>
       </w:r>
     </w:p>
@@ -1321,10 +1249,7 @@
         <w:jc w:val="both"/>
       </w:pPr>
       <w:r>
-        <w:t>В данной работе предполагается обработка трафика NetFlow v5</w:t>
-      </w:r>
-      <w:r>
-        <w:t xml:space="preserve"> </w:t>
+        <w:t xml:space="preserve">В данной работе предполагается обработка трафика NetFlow v5 </w:t>
       </w:r>
       <w:r>
         <w:t>из некоторого файла.</w:t>
@@ -1356,10 +1281,7 @@
         <w:jc w:val="both"/>
       </w:pPr>
       <w:r>
-        <w:t>Привести данный файл в читабельный вид</w:t>
-      </w:r>
-      <w:r>
-        <w:t>.</w:t>
+        <w:t>Привести данный файл в читабельный вид.</w:t>
       </w:r>
     </w:p>
     <w:p>
@@ -1373,10 +1295,7 @@
         <w:jc w:val="both"/>
       </w:pPr>
       <w:r>
-        <w:t>Сформировать собственный файл для тарификации любого формата, с которым удобно работать (в соответствии с вариантом работы)</w:t>
-      </w:r>
-      <w:r>
-        <w:t>.</w:t>
+        <w:t>Сформировать собственный файл для тарификации любого формата, с которым удобно работать (в соответствии с вариантом работы).</w:t>
       </w:r>
     </w:p>
     <w:p>
@@ -1390,10 +1309,7 @@
         <w:jc w:val="both"/>
       </w:pPr>
       <w:r>
-        <w:t>Построить график зависимости объема трафика от времени (любым удобным образом)</w:t>
-      </w:r>
-      <w:r>
-        <w:t>.</w:t>
+        <w:t>Построить график зависимости объема трафика от времени (любым удобным образом).</w:t>
       </w:r>
     </w:p>
     <w:p>
@@ -1407,10 +1323,7 @@
         <w:jc w:val="both"/>
       </w:pPr>
       <w:r>
-        <w:t>Протарифицировать трафик в соответствии с вариантом задания</w:t>
-      </w:r>
-      <w:r>
-        <w:t>.</w:t>
+        <w:t>Протарифицировать трафик в соответствии с вариантом задания.</w:t>
       </w:r>
     </w:p>
     <w:p>
@@ -1695,7 +1608,7 @@
         <w:spacing w:line="276" w:lineRule="auto"/>
         <w:jc w:val="both"/>
       </w:pPr>
-      <w:hyperlink r:id="rId5" w:history="1">
+      <w:hyperlink r:id="rId6" w:history="1">
         <w:r>
           <w:rPr>
             <w:rStyle w:val="a5"/>
@@ -1760,7 +1673,7 @@
                     <pic:cNvPicPr/>
                   </pic:nvPicPr>
                   <pic:blipFill>
-                    <a:blip r:embed="rId6" cstate="print">
+                    <a:blip r:embed="rId7" cstate="print">
                       <a:extLst>
                         <a:ext uri="{28A0092B-C50C-407E-A947-70E740481C1C}">
                           <a14:useLocalDpi xmlns:a14="http://schemas.microsoft.com/office/drawing/2010/main" val="0"/>
@@ -1812,16 +1725,7 @@
           <w:szCs w:val="28"/>
         </w:rPr>
         <w:lastRenderedPageBreak/>
-        <w:t>Г</w:t>
-      </w:r>
-      <w:r>
-        <w:rPr>
-          <w:b/>
-          <w:bCs/>
-          <w:sz w:val="28"/>
-          <w:szCs w:val="28"/>
-        </w:rPr>
-        <w:t>рафик зависимости объема трафика от времени</w:t>
+        <w:t>График зависимости объема трафика от времени</w:t>
       </w:r>
     </w:p>
     <w:p>
@@ -1849,7 +1753,7 @@
                     <pic:cNvPicPr/>
                   </pic:nvPicPr>
                   <pic:blipFill>
-                    <a:blip r:embed="rId7">
+                    <a:blip r:embed="rId8">
                       <a:extLst>
                         <a:ext uri="{28A0092B-C50C-407E-A947-70E740481C1C}">
                           <a14:useLocalDpi xmlns:a14="http://schemas.microsoft.com/office/drawing/2010/main" val="0"/>
